--- a/ordenanzas/1430.docx
+++ b/ordenanzas/1430.docx
@@ -5,15 +5,14 @@
     <w:p>
       <w:pPr>
         <w:pStyle w:val="Sangradetextonormal"/>
-        <w:spacing w:after="200"/>
+        <w:keepNext/>
+        <w:spacing w:after="240"/>
         <w:ind w:firstLine="0"/>
         <w:jc w:val="right"/>
         <w:rPr>
           <w:bCs/>
         </w:rPr>
       </w:pPr>
-      <w:bookmarkStart w:id="0" w:name="_GoBack"/>
-      <w:bookmarkEnd w:id="0"/>
       <w:r>
         <w:rPr>
           <w:bCs/>
@@ -24,16 +23,19 @@
     <w:p>
       <w:pPr>
         <w:pStyle w:val="Sangradetextonormal"/>
-        <w:spacing w:after="200"/>
+        <w:keepNext/>
+        <w:spacing w:before="240" w:after="360"/>
         <w:ind w:firstLine="0"/>
         <w:jc w:val="left"/>
         <w:rPr>
+          <w:b/>
           <w:bCs/>
           <w:lang w:val="es-ES"/>
         </w:rPr>
       </w:pPr>
       <w:r>
         <w:rPr>
+          <w:b/>
           <w:bCs/>
           <w:lang w:val="es-ES"/>
         </w:rPr>
@@ -43,23 +45,51 @@
     <w:p>
       <w:pPr>
         <w:pStyle w:val="Sangradetextonormal"/>
-        <w:spacing w:after="200"/>
+        <w:keepNext/>
+        <w:spacing w:before="240" w:after="120"/>
         <w:ind w:firstLine="0"/>
-      </w:pPr>
-      <w:r>
-        <w:rPr>
+        <w:jc w:val="left"/>
+        <w:rPr>
+          <w:b/>
+          <w:bCs/>
+        </w:rPr>
+      </w:pPr>
+      <w:r>
+        <w:rPr>
+          <w:b/>
           <w:bCs/>
         </w:rPr>
         <w:t xml:space="preserve">VISTO: </w:t>
       </w:r>
-      <w:r>
-        <w:t>Que mediante expediente Nº 9.573-M-17-S-04 el Señor Secretario de Obras Públicas dependiente del Departamento Ejecutivo Municipal pone en conocimiento del Señor Intendente Municipal que a través del Programa de Desarrollo Institucional e Inversiones Sociales Municipales</w:t>
-      </w:r>
-      <w:r>
-        <w:rPr>
-          <w:bCs/>
-        </w:rPr>
-        <w:t xml:space="preserve">                    (</w:t>
+    </w:p>
+    <w:p>
+      <w:pPr>
+        <w:pStyle w:val="Sangradetextonormal"/>
+        <w:keepNext/>
+        <w:spacing w:after="120"/>
+        <w:ind w:firstLine="0"/>
+        <w:jc w:val="left"/>
+      </w:pPr>
+      <w:r>
+        <w:rPr>
+          <w:bCs/>
+        </w:rPr>
+        <w:t xml:space="preserve"> </w:t>
+      </w:r>
+      <w:r>
+        <w:t>Que mediante expediente N</w:t>
+      </w:r>
+      <w:r>
+        <w:t xml:space="preserve">º </w:t>
+      </w:r>
+      <w:r>
+        <w:t>9.573-M-17-S-04 el Señor Secretario de Obras Públicas dependiente del Departamento Ejecutivo Municipal pone en conocimiento del Señor Intendente Municipal que a través del Programa de Desarrollo Institucional e Inversiones Sociales Municipales</w:t>
+      </w:r>
+      <w:r>
+        <w:rPr>
+          <w:bCs/>
+        </w:rPr>
+        <w:t xml:space="preserve"> (</w:t>
       </w:r>
       <w:r>
         <w:rPr>
@@ -86,15 +116,37 @@
     <w:p>
       <w:pPr>
         <w:pStyle w:val="Sangra2detindependiente"/>
-        <w:spacing w:after="200"/>
+        <w:keepNext/>
+        <w:spacing w:before="240" w:after="120"/>
         <w:ind w:firstLine="0"/>
-      </w:pPr>
-      <w:r>
-        <w:rPr>
+        <w:jc w:val="left"/>
+        <w:rPr>
+          <w:b/>
+          <w:bCs/>
+        </w:rPr>
+      </w:pPr>
+      <w:r>
+        <w:rPr>
+          <w:b/>
           <w:bCs/>
         </w:rPr>
         <w:t xml:space="preserve">CONSIDERANDO: </w:t>
       </w:r>
+    </w:p>
+    <w:p>
+      <w:pPr>
+        <w:pStyle w:val="Sangra2detindependiente"/>
+        <w:keepNext/>
+        <w:spacing w:after="120"/>
+        <w:ind w:firstLine="0"/>
+        <w:jc w:val="left"/>
+      </w:pPr>
+      <w:r>
+        <w:rPr>
+          <w:bCs/>
+        </w:rPr>
+        <w:t xml:space="preserve"> </w:t>
+      </w:r>
       <w:r>
         <w:t xml:space="preserve">Que en el referido expediente se encuentra acreditado el vínculo entre la Municipalidad y el </w:t>
       </w:r>
@@ -120,8 +172,10 @@
     <w:p>
       <w:pPr>
         <w:pStyle w:val="Sangra2detindependiente"/>
-        <w:spacing w:after="200"/>
+        <w:keepNext/>
+        <w:spacing w:after="120"/>
         <w:ind w:firstLine="0"/>
+        <w:jc w:val="left"/>
       </w:pPr>
       <w:r>
         <w:t>Que asimismo, este Municipio debe aportar el 10% del monto total de la obra, cual es el importe de $ 690.400,70;</w:t>
@@ -130,8 +184,10 @@
     <w:p>
       <w:pPr>
         <w:pStyle w:val="Sangra2detindependiente"/>
-        <w:spacing w:after="200"/>
+        <w:keepNext/>
+        <w:spacing w:after="120"/>
         <w:ind w:firstLine="0"/>
+        <w:jc w:val="left"/>
       </w:pPr>
       <w:r>
         <w:t>Que la Secretaría de Hacienda dependiente de la Municipalidad de Yerba Buena se ha expedido poniendo en conocimiento la imposibilidad financiera delMunicipio de afrontar las erogaciones que surgieran por la realización de las obras necesarias;</w:t>
@@ -140,8 +196,10 @@
     <w:p>
       <w:pPr>
         <w:pStyle w:val="Sangra2detindependiente"/>
-        <w:spacing w:after="200"/>
+        <w:keepNext/>
+        <w:spacing w:after="120"/>
         <w:ind w:firstLine="0"/>
+        <w:jc w:val="left"/>
       </w:pPr>
       <w:r>
         <w:t>Que en virtud de ello resulta necesario acudir en auxilio del Superior Gobierno de la Provincia para gestionar un anticipo financiero que permita contar con los fondos necesarios para ejecutar las obras, cediendo para ello los fondos que por coparticipación federalde impuestos correspondan al Municipio y/o fondos que por coparticipación de F.D.I. y/o cualquier otro recurso de libre disponibilidad;</w:t>
@@ -149,20 +207,18 @@
     </w:p>
     <w:p>
       <w:pPr>
-        <w:spacing w:after="200"/>
+        <w:keepNext/>
+        <w:spacing w:before="360" w:after="360"/>
+        <w:ind w:left="1984" w:right="1984"/>
         <w:jc w:val="center"/>
         <w:rPr>
-          <w:bCs/>
-        </w:rPr>
-      </w:pPr>
-      <w:r>
-        <w:rPr>
-          <w:bCs/>
-        </w:rPr>
-        <w:t xml:space="preserve">POR </w:t>
-      </w:r>
-      <w:r>
-        <w:rPr>
+          <w:b/>
+          <w:bCs/>
+        </w:rPr>
+      </w:pPr>
+      <w:r>
+        <w:rPr>
+          <w:b/>
           <w:bCs/>
         </w:rPr>
         <w:t>EL CONCEJO DELIBERANTE SANCIONA CON FUERZA DE ORDENANZA</w:t>
@@ -171,19 +227,29 @@
     <w:p>
       <w:pPr>
         <w:pStyle w:val="Textoindependiente"/>
-        <w:spacing w:after="200"/>
-      </w:pPr>
-      <w:r>
-        <w:rPr>
-          <w:bCs/>
+        <w:keepNext/>
+        <w:spacing w:after="120"/>
+        <w:jc w:val="left"/>
+      </w:pPr>
+      <w:r>
+        <w:rPr>
+          <w:bCs/>
+          <w:u w:val="single"/>
         </w:rPr>
         <w:t>ARTICULO PRIMERO</w:t>
       </w:r>
       <w:r>
         <w:rPr>
           <w:bCs/>
-        </w:rPr>
-        <w:t xml:space="preserve">: </w:t>
+          <w:u w:val="single"/>
+        </w:rPr>
+        <w:t>:</w:t>
+      </w:r>
+      <w:r>
+        <w:rPr>
+          <w:bCs/>
+        </w:rPr>
+        <w:t xml:space="preserve"> </w:t>
       </w:r>
       <w:r>
         <w:rPr>
@@ -198,7 +264,7 @@
         <w:t xml:space="preserve"> </w:t>
       </w:r>
       <w:r>
-        <w:t xml:space="preserve">                    (</w:t>
+        <w:t xml:space="preserve"> (</w:t>
       </w:r>
       <w:r>
         <w:t>$690.400,70</w:t>
@@ -216,19 +282,29 @@
     <w:p>
       <w:pPr>
         <w:pStyle w:val="Textoindependiente"/>
-        <w:spacing w:after="200"/>
-      </w:pPr>
-      <w:r>
-        <w:rPr>
-          <w:bCs/>
+        <w:keepNext/>
+        <w:spacing w:after="120"/>
+        <w:jc w:val="left"/>
+      </w:pPr>
+      <w:r>
+        <w:rPr>
+          <w:bCs/>
+          <w:u w:val="single"/>
         </w:rPr>
         <w:t>ARTICULO SEGUNDO</w:t>
       </w:r>
       <w:r>
         <w:rPr>
           <w:bCs/>
-        </w:rPr>
-        <w:t xml:space="preserve">: </w:t>
+          <w:u w:val="single"/>
+        </w:rPr>
+        <w:t>:</w:t>
+      </w:r>
+      <w:r>
+        <w:rPr>
+          <w:bCs/>
+        </w:rPr>
+        <w:t xml:space="preserve"> </w:t>
       </w:r>
       <w:r>
         <w:rPr>
@@ -243,51 +319,63 @@
         <w:t xml:space="preserve"> </w:t>
       </w:r>
       <w:r>
-        <w:t xml:space="preserve">                    (</w:t>
-      </w:r>
-      <w:r>
-        <w:t xml:space="preserve">fondo de desarrollo para el interior </w:t>
+        <w:t xml:space="preserve"> (</w:t>
+      </w:r>
+      <w:r>
+        <w:t>fondo de desarrollo para el interior</w:t>
+      </w:r>
+      <w:r>
+        <w:t xml:space="preserve">)  , </w:t>
+      </w:r>
+      <w:r>
+        <w:t xml:space="preserve"> A.T.N.</w:t>
+      </w:r>
+      <w:r>
+        <w:t xml:space="preserve"> </w:t>
+      </w:r>
+      <w:r>
+        <w:t xml:space="preserve"> (</w:t>
+      </w:r>
+      <w:r>
+        <w:t>sin imputación especial</w:t>
       </w:r>
       <w:r>
         <w:t xml:space="preserve">) , </w:t>
       </w:r>
       <w:r>
-        <w:t xml:space="preserve"> A.T.N.</w:t>
-      </w:r>
-      <w:r>
+        <w:t xml:space="preserve"> excedentes de bonos municipales y/o cualquier otro recurso de libre disponibilidad que </w:t>
+      </w:r>
+      <w:r>
+        <w:lastRenderedPageBreak/>
+        <w:t>correspondan a este municipio,hasta cubrir el monto consignado en el articulo primero de la presente Ordenanza, excepto la recaudación propia.</w:t>
+      </w:r>
+    </w:p>
+    <w:p>
+      <w:pPr>
+        <w:keepNext/>
+        <w:spacing w:after="120"/>
+      </w:pPr>
+      <w:r>
+        <w:rPr>
+          <w:bCs/>
+          <w:u w:val="single"/>
+        </w:rPr>
+        <w:t>ARTICULO TERCERO</w:t>
+      </w:r>
+      <w:r>
+        <w:rPr>
+          <w:bCs/>
+          <w:u w:val="single"/>
+        </w:rPr>
+        <w:t>:</w:t>
+      </w:r>
+      <w:r>
+        <w:rPr>
+          <w:bCs/>
+        </w:rPr>
         <w:t xml:space="preserve"> </w:t>
       </w:r>
       <w:r>
-        <w:t xml:space="preserve">                    (</w:t>
-      </w:r>
-      <w:r>
-        <w:t>sin imputación especial</w:t>
-      </w:r>
-      <w:r>
-        <w:t xml:space="preserve">) , </w:t>
-      </w:r>
-      <w:r>
-        <w:t xml:space="preserve"> excedentes de bonos municipales y/o cualquier otro recurso de libre disponibilidad que correspondan a este municipio,hasta cubrir el monto consignado en el articulo primero de la presente Ordenanza, excepto la recaudación propia.</w:t>
-      </w:r>
-    </w:p>
-    <w:p>
-      <w:pPr>
-        <w:spacing w:after="200"/>
-        <w:jc w:val="both"/>
-      </w:pPr>
-      <w:r>
-        <w:rPr>
-          <w:bCs/>
-        </w:rPr>
-        <w:t>ARTICULO TERCERO</w:t>
-      </w:r>
-      <w:r>
-        <w:rPr>
-          <w:bCs/>
-        </w:rPr>
-        <w:t xml:space="preserve">: </w:t>
-      </w:r>
-      <w:r>
         <w:rPr>
           <w:bCs/>
         </w:rPr>
@@ -298,13 +386,68 @@
       </w:r>
     </w:p>
     <w:sectPr>
+      <w:footerReference w:type="default" r:id="rId6"/>
       <w:pgSz w:w="11906" w:h="16838" w:code="5"/>
       <w:pgMar w:top="1417" w:right="1701" w:bottom="1417" w:left="1701" w:header="709" w:footer="709" w:gutter="0"/>
+      <w:pgNumType w:start="1603"/>
       <w:cols w:space="708"/>
       <w:docGrid w:linePitch="360"/>
     </w:sectPr>
   </w:body>
 </w:document>
+</file>
+
+<file path=word/endnotes.xml><?xml version="1.0" encoding="utf-8"?>
+<w:endnotes xmlns:ve="http://schemas.openxmlformats.org/markup-compatibility/2006" xmlns:o="urn:schemas-microsoft-com:office:office" xmlns:r="http://schemas.openxmlformats.org/officeDocument/2006/relationships" xmlns:m="http://schemas.openxmlformats.org/officeDocument/2006/math" xmlns:v="urn:schemas-microsoft-com:vml" xmlns:wp="http://schemas.openxmlformats.org/drawingml/2006/wordprocessingDrawing" xmlns:w10="urn:schemas-microsoft-com:office:word" xmlns:w="http://schemas.openxmlformats.org/wordprocessingml/2006/main" xmlns:wne="http://schemas.microsoft.com/office/word/2006/wordml">
+  <w:endnote w:type="separator" w:id="-1">
+    <w:p>
+      <w:r>
+        <w:separator/>
+      </w:r>
+    </w:p>
+  </w:endnote>
+  <w:endnote w:type="continuationSeparator" w:id="0">
+    <w:p>
+      <w:r>
+        <w:continuationSeparator/>
+      </w:r>
+    </w:p>
+  </w:endnote>
+</w:endnotes>
+</file>
+
+<file path=word/footer1.xml><?xml version="1.0" encoding="utf-8"?>
+<w:ftr xmlns:ve="http://schemas.openxmlformats.org/markup-compatibility/2006" xmlns:o="urn:schemas-microsoft-com:office:office" xmlns:r="http://schemas.openxmlformats.org/officeDocument/2006/relationships" xmlns:m="http://schemas.openxmlformats.org/officeDocument/2006/math" xmlns:v="urn:schemas-microsoft-com:vml" xmlns:wp="http://schemas.openxmlformats.org/drawingml/2006/wordprocessingDrawing" xmlns:w10="urn:schemas-microsoft-com:office:word" xmlns:w="http://schemas.openxmlformats.org/wordprocessingml/2006/main" xmlns:wne="http://schemas.microsoft.com/office/word/2006/wordml">
+  <w:p>
+    <w:pPr>
+      <w:pStyle w:val="Piedepgina"/>
+      <w:rPr>
+        <w:rFonts w:ascii="Book Antiqua" w:hAnsi="Book Antiqua"/>
+        <w:color w:val="808080" w:themeColor="background1" w:themeShade="80"/>
+        <w:sz w:val="20"/>
+      </w:rPr>
+    </w:pPr>
+  </w:p>
+</w:ftr>
+</file>
+
+<file path=word/footnotes.xml><?xml version="1.0" encoding="utf-8"?>
+<w:footnotes xmlns:ve="http://schemas.openxmlformats.org/markup-compatibility/2006" xmlns:o="urn:schemas-microsoft-com:office:office" xmlns:r="http://schemas.openxmlformats.org/officeDocument/2006/relationships" xmlns:m="http://schemas.openxmlformats.org/officeDocument/2006/math" xmlns:v="urn:schemas-microsoft-com:vml" xmlns:wp="http://schemas.openxmlformats.org/drawingml/2006/wordprocessingDrawing" xmlns:w10="urn:schemas-microsoft-com:office:word" xmlns:w="http://schemas.openxmlformats.org/wordprocessingml/2006/main" xmlns:wne="http://schemas.microsoft.com/office/word/2006/wordml">
+  <w:footnote w:type="separator" w:id="-1">
+    <w:p>
+      <w:r>
+        <w:separator/>
+      </w:r>
+    </w:p>
+  </w:footnote>
+  <w:footnote w:type="continuationSeparator" w:id="0">
+    <w:p>
+      <w:r>
+        <w:continuationSeparator/>
+      </w:r>
+    </w:p>
+  </w:footnote>
+</w:footnotes>
 </file>
 
 <file path=word/styles.xml><?xml version="1.0" encoding="utf-8"?>
@@ -595,6 +738,62 @@
       <w:ind w:firstLine="708"/>
       <w:jc w:val="both"/>
     </w:pPr>
+  </w:style>
+  <w:style w:type="paragraph" w:styleId="Encabezado">
+    <w:name w:val="header"/>
+    <w:basedOn w:val="Normal"/>
+    <w:link w:val="EncabezadoCar"/>
+    <w:uiPriority w:val="99"/>
+    <w:semiHidden/>
+    <w:unhideWhenUsed/>
+    <w:rsid w:val="009C5BF8"/>
+    <w:pPr>
+      <w:tabs>
+        <w:tab w:val="center" w:pos="4419"/>
+        <w:tab w:val="right" w:pos="8838"/>
+      </w:tabs>
+    </w:pPr>
+  </w:style>
+  <w:style w:type="character" w:customStyle="1" w:styleId="EncabezadoCar">
+    <w:name w:val="Encabezado Car"/>
+    <w:basedOn w:val="Fuentedeprrafopredeter"/>
+    <w:link w:val="Encabezado"/>
+    <w:uiPriority w:val="99"/>
+    <w:semiHidden/>
+    <w:rsid w:val="009C5BF8"/>
+    <w:rPr>
+      <w:sz w:val="24"/>
+      <w:szCs w:val="24"/>
+      <w:lang w:val="es-ES" w:eastAsia="es-ES"/>
+    </w:rPr>
+  </w:style>
+  <w:style w:type="paragraph" w:styleId="Piedepgina">
+    <w:name w:val="footer"/>
+    <w:basedOn w:val="Normal"/>
+    <w:link w:val="PiedepginaCar"/>
+    <w:uiPriority w:val="99"/>
+    <w:semiHidden/>
+    <w:unhideWhenUsed/>
+    <w:rsid w:val="009C5BF8"/>
+    <w:pPr>
+      <w:tabs>
+        <w:tab w:val="center" w:pos="4419"/>
+        <w:tab w:val="right" w:pos="8838"/>
+      </w:tabs>
+    </w:pPr>
+  </w:style>
+  <w:style w:type="character" w:customStyle="1" w:styleId="PiedepginaCar">
+    <w:name w:val="Pie de página Car"/>
+    <w:basedOn w:val="Fuentedeprrafopredeter"/>
+    <w:link w:val="Piedepgina"/>
+    <w:uiPriority w:val="99"/>
+    <w:semiHidden/>
+    <w:rsid w:val="009C5BF8"/>
+    <w:rPr>
+      <w:sz w:val="24"/>
+      <w:szCs w:val="24"/>
+      <w:lang w:val="es-ES" w:eastAsia="es-ES"/>
+    </w:rPr>
   </w:style>
 </w:styles>
 </file>
